--- a/doc/SEM-supplemental.docx
+++ b/doc/SEM-supplemental.docx
@@ -19818,17 +19818,7 @@
         <w:t xml:space="preserve"> </w:t>
       </w:r>
       <w:r>
-        <w:t xml:space="preserve">(</w:t>
-      </w:r>
-      <w:r>
-        <w:rPr>
-          <w:bCs/>
-          <w:b/>
-        </w:rPr>
-        <w:t xml:space="preserve">chase2018?</w:t>
-      </w:r>
-      <w:r>
-        <w:t xml:space="preserve">)</w:t>
+        <w:t xml:space="preserve">(Chase et al. 2018)</w:t>
       </w:r>
       <w:r>
         <w:t xml:space="preserve"> </w:t>
@@ -25622,8 +25612,872 @@
         </w:tc>
       </w:tr>
     </w:tbl>
+    <w:p xmlns:w="http://schemas.openxmlformats.org/wordprocessingml/2006/main" xmlns:wp="http://schemas.openxmlformats.org/drawingml/2006/wordprocessingDrawing" xmlns:r="http://schemas.openxmlformats.org/officeDocument/2006/relationships" xmlns:w14="http://schemas.microsoft.com/office/word/2010/wordml">
+      <w:pPr>
+        <w:pStyle w:val="TableCaption"/>
+        <w:jc w:val="center"/>
+        <w:keepNext/>
+      </w:pPr>
+      <w:r>
+        <w:t xml:space="preserve">Table S10. R-square values of all endogenous variables. Values represent total model-wide variation explained for each variable. </w:t>
+      </w:r>
+    </w:p>
+    <w:tbl xmlns:w="http://schemas.openxmlformats.org/wordprocessingml/2006/main" xmlns:r="http://schemas.openxmlformats.org/officeDocument/2006/relationships" xmlns:w14="http://schemas.microsoft.com/office/word/2010/wordml" xmlns:wp="http://schemas.openxmlformats.org/drawingml/2006/wordprocessingDrawing" xmlns:a="http://schemas.openxmlformats.org/drawingml/2006/main" xmlns:pic="http://schemas.openxmlformats.org/drawingml/2006/picture">
+      <w:tblPr>
+        <w:tblLayout w:type="fixed"/>
+        <w:jc w:val="center"/>
+        <w:tblLook w:firstRow="1" w:lastRow="0" w:firstColumn="0" w:lastColumn="0" w:noHBand="0" w:noVBand="1"/>
+      </w:tblPr>
+      <w:tblGrid>
+        <w:gridCol w:w="2339"/>
+        <w:gridCol w:w="695"/>
+      </w:tblGrid>
+      <w:tr>
+        <w:trPr>
+          <w:trHeight w:val="360" w:hRule="auto"/>
+          <w:tblHeader/>
+        </w:trPr>
+        header1
+        <w:tc>
+          <w:tcPr>
+            <w:tcBorders>
+              <w:bottom w:val="single" w:sz="12" w:space="0" w:color="666666"/>
+              <w:top w:val="single" w:sz="12" w:space="0" w:color="666666"/>
+              <w:left w:val="none" w:sz="0" w:space="0" w:color="000000"/>
+              <w:right w:val="none" w:sz="0" w:space="0" w:color="000000"/>
+            </w:tcBorders>
+            <w:shd w:val="clear" w:color="auto" w:fill="FFFFFF"/>
+            <w:tcMar>
+              <w:top w:w="0" w:type="dxa"/>
+              <w:bottom w:w="0" w:type="dxa"/>
+              <w:left w:w="0" w:type="dxa"/>
+              <w:right w:w="0" w:type="dxa"/>
+            </w:tcMar>
+            <w:vAlign w:val="center"/>
+          </w:tcPr>
+          <w:p>
+            <w:pPr>
+              <w:pStyle w:val="Normal"/>
+              <w:jc w:val="left"/>
+              <w:pBdr>
+                <w:bottom w:val="none" w:sz="0" w:space="0" w:color="000000"/>
+                <w:top w:val="none" w:sz="0" w:space="0" w:color="000000"/>
+                <w:left w:val="none" w:sz="0" w:space="0" w:color="000000"/>
+                <w:right w:val="none" w:sz="0" w:space="0" w:color="000000"/>
+              </w:pBdr>
+              <w:spacing w:after="100" w:before="100" w:line="240"/>
+              <w:ind w:left="100" w:right="100" w:firstLine="0" w:firstLineChars="0"/>
+            </w:pPr>
+            <w:r xmlns:w="http://schemas.openxmlformats.org/wordprocessingml/2006/main" xmlns:wp="http://schemas.openxmlformats.org/drawingml/2006/wordprocessingDrawing" xmlns:r="http://schemas.openxmlformats.org/officeDocument/2006/relationships" xmlns:w14="http://schemas.microsoft.com/office/word/2010/wordml">
+              <w:rPr>
+                <w:rFonts w:ascii="Times New Roman" w:hAnsi="Times New Roman" w:eastAsia="Times New Roman" w:cs="Times New Roman"/>
+                <w:i w:val="false"/>
+                <w:b w:val="false"/>
+                <w:u w:val="none"/>
+                <w:sz w:val="22"/>
+                <w:szCs w:val="22"/>
+                <w:color w:val="000000"/>
+              </w:rPr>
+              <w:t xml:space="preserve">variable</w:t>
+            </w:r>
+          </w:p>
+        </w:tc>
+        <w:tc>
+          <w:tcPr>
+            <w:tcBorders>
+              <w:bottom w:val="single" w:sz="12" w:space="0" w:color="666666"/>
+              <w:top w:val="single" w:sz="12" w:space="0" w:color="666666"/>
+              <w:left w:val="none" w:sz="0" w:space="0" w:color="000000"/>
+              <w:right w:val="none" w:sz="0" w:space="0" w:color="000000"/>
+            </w:tcBorders>
+            <w:shd w:val="clear" w:color="auto" w:fill="FFFFFF"/>
+            <w:tcMar>
+              <w:top w:w="0" w:type="dxa"/>
+              <w:bottom w:w="0" w:type="dxa"/>
+              <w:left w:w="0" w:type="dxa"/>
+              <w:right w:w="0" w:type="dxa"/>
+            </w:tcMar>
+            <w:vAlign w:val="center"/>
+          </w:tcPr>
+          <w:p>
+            <w:pPr>
+              <w:pStyle w:val="Normal"/>
+              <w:jc w:val="right"/>
+              <w:pBdr>
+                <w:bottom w:val="none" w:sz="0" w:space="0" w:color="000000"/>
+                <w:top w:val="none" w:sz="0" w:space="0" w:color="000000"/>
+                <w:left w:val="none" w:sz="0" w:space="0" w:color="000000"/>
+                <w:right w:val="none" w:sz="0" w:space="0" w:color="000000"/>
+              </w:pBdr>
+              <w:spacing w:after="100" w:before="100" w:line="240"/>
+              <w:ind w:left="100" w:right="100" w:firstLine="0" w:firstLineChars="0"/>
+            </w:pPr>
+            <w:r xmlns:w="http://schemas.openxmlformats.org/wordprocessingml/2006/main" xmlns:wp="http://schemas.openxmlformats.org/drawingml/2006/wordprocessingDrawing" xmlns:r="http://schemas.openxmlformats.org/officeDocument/2006/relationships" xmlns:w14="http://schemas.microsoft.com/office/word/2010/wordml">
+              <w:rPr>
+                <w:rFonts w:ascii="Times New Roman" w:hAnsi="Times New Roman" w:eastAsia="Times New Roman" w:cs="Times New Roman"/>
+                <w:i w:val="true"/>
+                <w:b w:val="false"/>
+                <w:u w:val="none"/>
+                <w:sz w:val="22"/>
+                <w:szCs w:val="22"/>
+                <w:color w:val="000000"/>
+              </w:rPr>
+              <w:t xml:space="preserve">R</w:t>
+            </w:r>
+            <w:r xmlns:w="http://schemas.openxmlformats.org/wordprocessingml/2006/main" xmlns:wp="http://schemas.openxmlformats.org/drawingml/2006/wordprocessingDrawing" xmlns:r="http://schemas.openxmlformats.org/officeDocument/2006/relationships" xmlns:w14="http://schemas.microsoft.com/office/word/2010/wordml">
+              <w:rPr>
+                <w:rFonts w:ascii="Times New Roman" w:hAnsi="Times New Roman" w:eastAsia="Times New Roman" w:cs="Times New Roman"/>
+                <w:i w:val="true"/>
+                <w:b w:val="false"/>
+                <w:u w:val="none"/>
+                <w:vertAlign w:val="superscript"/>
+                <w:sz w:val="22"/>
+                <w:szCs w:val="22"/>
+                <w:color w:val="000000"/>
+              </w:rPr>
+              <w:t xml:space="preserve">2</w:t>
+            </w:r>
+          </w:p>
+        </w:tc>
+      </w:tr>
+      <w:tr>
+        <w:trPr>
+          <w:trHeight w:val="360" w:hRule="auto"/>
+        </w:trPr>
+        body1
+        <w:tc>
+          <w:tcPr>
+            <w:tcBorders>
+              <w:bottom w:val="none" w:sz="0" w:space="0" w:color="000000"/>
+              <w:top w:val="single" w:sz="12" w:space="0" w:color="666666"/>
+              <w:left w:val="none" w:sz="0" w:space="0" w:color="000000"/>
+              <w:right w:val="none" w:sz="0" w:space="0" w:color="000000"/>
+            </w:tcBorders>
+            <w:shd w:val="clear" w:color="auto" w:fill="FFFFFF"/>
+            <w:tcMar>
+              <w:top w:w="0" w:type="dxa"/>
+              <w:bottom w:w="0" w:type="dxa"/>
+              <w:left w:w="0" w:type="dxa"/>
+              <w:right w:w="0" w:type="dxa"/>
+            </w:tcMar>
+            <w:vAlign w:val="center"/>
+          </w:tcPr>
+          <w:p>
+            <w:pPr>
+              <w:pStyle w:val="Normal"/>
+              <w:jc w:val="left"/>
+              <w:pBdr>
+                <w:bottom w:val="none" w:sz="0" w:space="0" w:color="000000"/>
+                <w:top w:val="none" w:sz="0" w:space="0" w:color="000000"/>
+                <w:left w:val="none" w:sz="0" w:space="0" w:color="000000"/>
+                <w:right w:val="none" w:sz="0" w:space="0" w:color="000000"/>
+              </w:pBdr>
+              <w:spacing w:after="100" w:before="100" w:line="240"/>
+              <w:ind w:left="100" w:right="100" w:firstLine="0" w:firstLineChars="0"/>
+            </w:pPr>
+            <w:r xmlns:w="http://schemas.openxmlformats.org/wordprocessingml/2006/main" xmlns:wp="http://schemas.openxmlformats.org/drawingml/2006/wordprocessingDrawing" xmlns:r="http://schemas.openxmlformats.org/officeDocument/2006/relationships" xmlns:w14="http://schemas.microsoft.com/office/word/2010/wordml">
+              <w:rPr>
+                <w:rFonts w:ascii="Times New Roman" w:hAnsi="Times New Roman" w:eastAsia="Times New Roman" w:cs="Times New Roman"/>
+                <w:i w:val="true"/>
+                <w:b w:val="false"/>
+                <w:u w:val="none"/>
+                <w:sz w:val="22"/>
+                <w:szCs w:val="22"/>
+                <w:color w:val="000000"/>
+              </w:rPr>
+              <w:t xml:space="preserve">IS</w:t>
+            </w:r>
+            <w:r xmlns:w="http://schemas.openxmlformats.org/wordprocessingml/2006/main" xmlns:wp="http://schemas.openxmlformats.org/drawingml/2006/wordprocessingDrawing" xmlns:r="http://schemas.openxmlformats.org/officeDocument/2006/relationships" xmlns:w14="http://schemas.microsoft.com/office/word/2010/wordml">
+              <w:rPr>
+                <w:rFonts w:ascii="Times New Roman" w:hAnsi="Times New Roman" w:eastAsia="Times New Roman" w:cs="Times New Roman"/>
+                <w:i w:val="false"/>
+                <w:b w:val="false"/>
+                <w:u w:val="none"/>
+                <w:vertAlign w:val="subscript"/>
+                <w:sz w:val="22"/>
+                <w:szCs w:val="22"/>
+                <w:color w:val="000000"/>
+              </w:rPr>
+              <w:t xml:space="preserve">scaled</w:t>
+            </w:r>
+          </w:p>
+        </w:tc>
+        <w:tc>
+          <w:tcPr>
+            <w:tcBorders>
+              <w:bottom w:val="none" w:sz="0" w:space="0" w:color="000000"/>
+              <w:top w:val="single" w:sz="12" w:space="0" w:color="666666"/>
+              <w:left w:val="none" w:sz="0" w:space="0" w:color="000000"/>
+              <w:right w:val="none" w:sz="0" w:space="0" w:color="000000"/>
+            </w:tcBorders>
+            <w:shd w:val="clear" w:color="auto" w:fill="FFFFFF"/>
+            <w:tcMar>
+              <w:top w:w="0" w:type="dxa"/>
+              <w:bottom w:w="0" w:type="dxa"/>
+              <w:left w:w="0" w:type="dxa"/>
+              <w:right w:w="0" w:type="dxa"/>
+            </w:tcMar>
+            <w:vAlign w:val="center"/>
+          </w:tcPr>
+          <w:p>
+            <w:pPr>
+              <w:pStyle w:val="Normal"/>
+              <w:jc w:val="right"/>
+              <w:pBdr>
+                <w:bottom w:val="none" w:sz="0" w:space="0" w:color="000000"/>
+                <w:top w:val="none" w:sz="0" w:space="0" w:color="000000"/>
+                <w:left w:val="none" w:sz="0" w:space="0" w:color="000000"/>
+                <w:right w:val="none" w:sz="0" w:space="0" w:color="000000"/>
+              </w:pBdr>
+              <w:spacing w:after="100" w:before="100" w:line="240"/>
+              <w:ind w:left="100" w:right="100" w:firstLine="0" w:firstLineChars="0"/>
+            </w:pPr>
+            <w:r xmlns:w="http://schemas.openxmlformats.org/wordprocessingml/2006/main" xmlns:wp="http://schemas.openxmlformats.org/drawingml/2006/wordprocessingDrawing" xmlns:r="http://schemas.openxmlformats.org/officeDocument/2006/relationships" xmlns:w14="http://schemas.microsoft.com/office/word/2010/wordml">
+              <w:rPr>
+                <w:rFonts w:ascii="Times New Roman" w:hAnsi="Times New Roman" w:eastAsia="Times New Roman" w:cs="Times New Roman"/>
+                <w:i w:val="false"/>
+                <w:b w:val="false"/>
+                <w:u w:val="none"/>
+                <w:sz w:val="22"/>
+                <w:szCs w:val="22"/>
+                <w:color w:val="000000"/>
+              </w:rPr>
+              <w:t xml:space="preserve">0.97</w:t>
+            </w:r>
+          </w:p>
+        </w:tc>
+      </w:tr>
+      <w:tr>
+        <w:trPr>
+          <w:trHeight w:val="360" w:hRule="auto"/>
+        </w:trPr>
+        body2
+        <w:tc>
+          <w:tcPr>
+            <w:tcBorders>
+              <w:bottom w:val="none" w:sz="0" w:space="0" w:color="000000"/>
+              <w:top w:val="none" w:sz="0" w:space="0" w:color="000000"/>
+              <w:left w:val="none" w:sz="0" w:space="0" w:color="000000"/>
+              <w:right w:val="none" w:sz="0" w:space="0" w:color="000000"/>
+            </w:tcBorders>
+            <w:shd w:val="clear" w:color="auto" w:fill="FFFFFF"/>
+            <w:tcMar>
+              <w:top w:w="0" w:type="dxa"/>
+              <w:bottom w:w="0" w:type="dxa"/>
+              <w:left w:w="0" w:type="dxa"/>
+              <w:right w:w="0" w:type="dxa"/>
+            </w:tcMar>
+            <w:vAlign w:val="center"/>
+          </w:tcPr>
+          <w:p>
+            <w:pPr>
+              <w:pStyle w:val="Normal"/>
+              <w:jc w:val="left"/>
+              <w:pBdr>
+                <w:bottom w:val="none" w:sz="0" w:space="0" w:color="000000"/>
+                <w:top w:val="none" w:sz="0" w:space="0" w:color="000000"/>
+                <w:left w:val="none" w:sz="0" w:space="0" w:color="000000"/>
+                <w:right w:val="none" w:sz="0" w:space="0" w:color="000000"/>
+              </w:pBdr>
+              <w:spacing w:after="100" w:before="100" w:line="240"/>
+              <w:ind w:left="100" w:right="100" w:firstLine="0" w:firstLineChars="0"/>
+            </w:pPr>
+            <w:r xmlns:w="http://schemas.openxmlformats.org/wordprocessingml/2006/main" xmlns:wp="http://schemas.openxmlformats.org/drawingml/2006/wordprocessingDrawing" xmlns:r="http://schemas.openxmlformats.org/officeDocument/2006/relationships" xmlns:w14="http://schemas.microsoft.com/office/word/2010/wordml">
+              <w:rPr>
+                <w:rFonts w:ascii="Times New Roman" w:hAnsi="Times New Roman" w:eastAsia="Times New Roman" w:cs="Times New Roman"/>
+                <w:i w:val="true"/>
+                <w:b w:val="true"/>
+                <w:u w:val="none"/>
+                <w:sz w:val="22"/>
+                <w:szCs w:val="22"/>
+                <w:color w:val="000000"/>
+              </w:rPr>
+              <w:t xml:space="preserve">Biodiversity</w:t>
+            </w:r>
+          </w:p>
+        </w:tc>
+        <w:tc>
+          <w:tcPr>
+            <w:tcBorders>
+              <w:bottom w:val="none" w:sz="0" w:space="0" w:color="000000"/>
+              <w:top w:val="none" w:sz="0" w:space="0" w:color="000000"/>
+              <w:left w:val="none" w:sz="0" w:space="0" w:color="000000"/>
+              <w:right w:val="none" w:sz="0" w:space="0" w:color="000000"/>
+            </w:tcBorders>
+            <w:shd w:val="clear" w:color="auto" w:fill="FFFFFF"/>
+            <w:tcMar>
+              <w:top w:w="0" w:type="dxa"/>
+              <w:bottom w:w="0" w:type="dxa"/>
+              <w:left w:w="0" w:type="dxa"/>
+              <w:right w:w="0" w:type="dxa"/>
+            </w:tcMar>
+            <w:vAlign w:val="center"/>
+          </w:tcPr>
+          <w:p>
+            <w:pPr>
+              <w:pStyle w:val="Normal"/>
+              <w:jc w:val="right"/>
+              <w:pBdr>
+                <w:bottom w:val="none" w:sz="0" w:space="0" w:color="000000"/>
+                <w:top w:val="none" w:sz="0" w:space="0" w:color="000000"/>
+                <w:left w:val="none" w:sz="0" w:space="0" w:color="000000"/>
+                <w:right w:val="none" w:sz="0" w:space="0" w:color="000000"/>
+              </w:pBdr>
+              <w:spacing w:after="100" w:before="100" w:line="240"/>
+              <w:ind w:left="100" w:right="100" w:firstLine="0" w:firstLineChars="0"/>
+            </w:pPr>
+            <w:r xmlns:w="http://schemas.openxmlformats.org/wordprocessingml/2006/main" xmlns:wp="http://schemas.openxmlformats.org/drawingml/2006/wordprocessingDrawing" xmlns:r="http://schemas.openxmlformats.org/officeDocument/2006/relationships" xmlns:w14="http://schemas.microsoft.com/office/word/2010/wordml">
+              <w:rPr>
+                <w:rFonts w:ascii="Times New Roman" w:hAnsi="Times New Roman" w:eastAsia="Times New Roman" w:cs="Times New Roman"/>
+                <w:i w:val="false"/>
+                <w:b w:val="false"/>
+                <w:u w:val="none"/>
+                <w:sz w:val="22"/>
+                <w:szCs w:val="22"/>
+                <w:color w:val="000000"/>
+              </w:rPr>
+              <w:t xml:space="preserve">0.65</w:t>
+            </w:r>
+          </w:p>
+        </w:tc>
+      </w:tr>
+      <w:tr>
+        <w:trPr>
+          <w:trHeight w:val="360" w:hRule="auto"/>
+        </w:trPr>
+        body3
+        <w:tc>
+          <w:tcPr>
+            <w:tcBorders>
+              <w:bottom w:val="none" w:sz="0" w:space="0" w:color="000000"/>
+              <w:top w:val="none" w:sz="0" w:space="0" w:color="000000"/>
+              <w:left w:val="none" w:sz="0" w:space="0" w:color="000000"/>
+              <w:right w:val="none" w:sz="0" w:space="0" w:color="000000"/>
+            </w:tcBorders>
+            <w:shd w:val="clear" w:color="auto" w:fill="FFFFFF"/>
+            <w:tcMar>
+              <w:top w:w="0" w:type="dxa"/>
+              <w:bottom w:w="0" w:type="dxa"/>
+              <w:left w:w="0" w:type="dxa"/>
+              <w:right w:w="0" w:type="dxa"/>
+            </w:tcMar>
+            <w:vAlign w:val="center"/>
+          </w:tcPr>
+          <w:p>
+            <w:pPr>
+              <w:pStyle w:val="Normal"/>
+              <w:jc w:val="left"/>
+              <w:pBdr>
+                <w:bottom w:val="none" w:sz="0" w:space="0" w:color="000000"/>
+                <w:top w:val="none" w:sz="0" w:space="0" w:color="000000"/>
+                <w:left w:val="none" w:sz="0" w:space="0" w:color="000000"/>
+                <w:right w:val="none" w:sz="0" w:space="0" w:color="000000"/>
+              </w:pBdr>
+              <w:spacing w:after="100" w:before="100" w:line="240"/>
+              <w:ind w:left="100" w:right="100" w:firstLine="0" w:firstLineChars="0"/>
+            </w:pPr>
+            <w:r xmlns:w="http://schemas.openxmlformats.org/wordprocessingml/2006/main" xmlns:wp="http://schemas.openxmlformats.org/drawingml/2006/wordprocessingDrawing" xmlns:r="http://schemas.openxmlformats.org/officeDocument/2006/relationships" xmlns:w14="http://schemas.microsoft.com/office/word/2010/wordml">
+              <w:rPr>
+                <w:rFonts w:ascii="Times New Roman" w:hAnsi="Times New Roman" w:eastAsia="Times New Roman" w:cs="Times New Roman"/>
+                <w:i w:val="true"/>
+                <w:b w:val="false"/>
+                <w:u w:val="none"/>
+                <w:sz w:val="22"/>
+                <w:szCs w:val="22"/>
+                <w:color w:val="000000"/>
+              </w:rPr>
+              <w:t xml:space="preserve">  Biodiversity</w:t>
+            </w:r>
+            <w:r xmlns:w="http://schemas.openxmlformats.org/wordprocessingml/2006/main" xmlns:wp="http://schemas.openxmlformats.org/drawingml/2006/wordprocessingDrawing" xmlns:r="http://schemas.openxmlformats.org/officeDocument/2006/relationships" xmlns:w14="http://schemas.microsoft.com/office/word/2010/wordml">
+              <w:rPr>
+                <w:rFonts w:ascii="Times New Roman" w:hAnsi="Times New Roman" w:eastAsia="Times New Roman" w:cs="Times New Roman"/>
+                <w:i w:val="true"/>
+                <w:b w:val="false"/>
+                <w:u w:val="none"/>
+                <w:vertAlign w:val="subscript"/>
+                <w:sz w:val="22"/>
+                <w:szCs w:val="22"/>
+                <w:color w:val="000000"/>
+              </w:rPr>
+              <w:t xml:space="preserve">Richness</w:t>
+            </w:r>
+          </w:p>
+        </w:tc>
+        <w:tc>
+          <w:tcPr>
+            <w:tcBorders>
+              <w:bottom w:val="none" w:sz="0" w:space="0" w:color="000000"/>
+              <w:top w:val="none" w:sz="0" w:space="0" w:color="000000"/>
+              <w:left w:val="none" w:sz="0" w:space="0" w:color="000000"/>
+              <w:right w:val="none" w:sz="0" w:space="0" w:color="000000"/>
+            </w:tcBorders>
+            <w:shd w:val="clear" w:color="auto" w:fill="FFFFFF"/>
+            <w:tcMar>
+              <w:top w:w="0" w:type="dxa"/>
+              <w:bottom w:w="0" w:type="dxa"/>
+              <w:left w:w="0" w:type="dxa"/>
+              <w:right w:w="0" w:type="dxa"/>
+            </w:tcMar>
+            <w:vAlign w:val="center"/>
+          </w:tcPr>
+          <w:p>
+            <w:pPr>
+              <w:pStyle w:val="Normal"/>
+              <w:jc w:val="right"/>
+              <w:pBdr>
+                <w:bottom w:val="none" w:sz="0" w:space="0" w:color="000000"/>
+                <w:top w:val="none" w:sz="0" w:space="0" w:color="000000"/>
+                <w:left w:val="none" w:sz="0" w:space="0" w:color="000000"/>
+                <w:right w:val="none" w:sz="0" w:space="0" w:color="000000"/>
+              </w:pBdr>
+              <w:spacing w:after="100" w:before="100" w:line="240"/>
+              <w:ind w:left="100" w:right="100" w:firstLine="0" w:firstLineChars="0"/>
+            </w:pPr>
+            <w:r xmlns:w="http://schemas.openxmlformats.org/wordprocessingml/2006/main" xmlns:wp="http://schemas.openxmlformats.org/drawingml/2006/wordprocessingDrawing" xmlns:r="http://schemas.openxmlformats.org/officeDocument/2006/relationships" xmlns:w14="http://schemas.microsoft.com/office/word/2010/wordml">
+              <w:rPr>
+                <w:rFonts w:ascii="Times New Roman" w:hAnsi="Times New Roman" w:eastAsia="Times New Roman" w:cs="Times New Roman"/>
+                <w:i w:val="false"/>
+                <w:b w:val="false"/>
+                <w:u w:val="none"/>
+                <w:sz w:val="22"/>
+                <w:szCs w:val="22"/>
+                <w:color w:val="000000"/>
+              </w:rPr>
+              <w:t xml:space="preserve">0.50</w:t>
+            </w:r>
+          </w:p>
+        </w:tc>
+      </w:tr>
+      <w:tr>
+        <w:trPr>
+          <w:trHeight w:val="360" w:hRule="auto"/>
+        </w:trPr>
+        body4
+        <w:tc>
+          <w:tcPr>
+            <w:tcBorders>
+              <w:bottom w:val="none" w:sz="0" w:space="0" w:color="000000"/>
+              <w:top w:val="none" w:sz="0" w:space="0" w:color="000000"/>
+              <w:left w:val="none" w:sz="0" w:space="0" w:color="000000"/>
+              <w:right w:val="none" w:sz="0" w:space="0" w:color="000000"/>
+            </w:tcBorders>
+            <w:shd w:val="clear" w:color="auto" w:fill="FFFFFF"/>
+            <w:tcMar>
+              <w:top w:w="0" w:type="dxa"/>
+              <w:bottom w:w="0" w:type="dxa"/>
+              <w:left w:w="0" w:type="dxa"/>
+              <w:right w:w="0" w:type="dxa"/>
+            </w:tcMar>
+            <w:vAlign w:val="center"/>
+          </w:tcPr>
+          <w:p>
+            <w:pPr>
+              <w:pStyle w:val="Normal"/>
+              <w:jc w:val="left"/>
+              <w:pBdr>
+                <w:bottom w:val="none" w:sz="0" w:space="0" w:color="000000"/>
+                <w:top w:val="none" w:sz="0" w:space="0" w:color="000000"/>
+                <w:left w:val="none" w:sz="0" w:space="0" w:color="000000"/>
+                <w:right w:val="none" w:sz="0" w:space="0" w:color="000000"/>
+              </w:pBdr>
+              <w:spacing w:after="100" w:before="100" w:line="240"/>
+              <w:ind w:left="100" w:right="100" w:firstLine="0" w:firstLineChars="0"/>
+            </w:pPr>
+            <w:r xmlns:w="http://schemas.openxmlformats.org/wordprocessingml/2006/main" xmlns:wp="http://schemas.openxmlformats.org/drawingml/2006/wordprocessingDrawing" xmlns:r="http://schemas.openxmlformats.org/officeDocument/2006/relationships" xmlns:w14="http://schemas.microsoft.com/office/word/2010/wordml">
+              <w:rPr>
+                <w:rFonts w:ascii="Times New Roman" w:hAnsi="Times New Roman" w:eastAsia="Times New Roman" w:cs="Times New Roman"/>
+                <w:i w:val="true"/>
+                <w:b w:val="false"/>
+                <w:u w:val="none"/>
+                <w:sz w:val="22"/>
+                <w:szCs w:val="22"/>
+                <w:color w:val="000000"/>
+              </w:rPr>
+              <w:t xml:space="preserve">  Biodiversity</w:t>
+            </w:r>
+            <w:r xmlns:w="http://schemas.openxmlformats.org/wordprocessingml/2006/main" xmlns:wp="http://schemas.openxmlformats.org/drawingml/2006/wordprocessingDrawing" xmlns:r="http://schemas.openxmlformats.org/officeDocument/2006/relationships" xmlns:w14="http://schemas.microsoft.com/office/word/2010/wordml">
+              <w:rPr>
+                <w:rFonts w:ascii="Times New Roman" w:hAnsi="Times New Roman" w:eastAsia="Times New Roman" w:cs="Times New Roman"/>
+                <w:i w:val="true"/>
+                <w:b w:val="false"/>
+                <w:u w:val="none"/>
+                <w:vertAlign w:val="subscript"/>
+                <w:sz w:val="22"/>
+                <w:szCs w:val="22"/>
+                <w:color w:val="000000"/>
+              </w:rPr>
+              <w:t xml:space="preserve">Shannon-Wiener</w:t>
+            </w:r>
+          </w:p>
+        </w:tc>
+        <w:tc>
+          <w:tcPr>
+            <w:tcBorders>
+              <w:bottom w:val="none" w:sz="0" w:space="0" w:color="000000"/>
+              <w:top w:val="none" w:sz="0" w:space="0" w:color="000000"/>
+              <w:left w:val="none" w:sz="0" w:space="0" w:color="000000"/>
+              <w:right w:val="none" w:sz="0" w:space="0" w:color="000000"/>
+            </w:tcBorders>
+            <w:shd w:val="clear" w:color="auto" w:fill="FFFFFF"/>
+            <w:tcMar>
+              <w:top w:w="0" w:type="dxa"/>
+              <w:bottom w:w="0" w:type="dxa"/>
+              <w:left w:w="0" w:type="dxa"/>
+              <w:right w:w="0" w:type="dxa"/>
+            </w:tcMar>
+            <w:vAlign w:val="center"/>
+          </w:tcPr>
+          <w:p>
+            <w:pPr>
+              <w:pStyle w:val="Normal"/>
+              <w:jc w:val="right"/>
+              <w:pBdr>
+                <w:bottom w:val="none" w:sz="0" w:space="0" w:color="000000"/>
+                <w:top w:val="none" w:sz="0" w:space="0" w:color="000000"/>
+                <w:left w:val="none" w:sz="0" w:space="0" w:color="000000"/>
+                <w:right w:val="none" w:sz="0" w:space="0" w:color="000000"/>
+              </w:pBdr>
+              <w:spacing w:after="100" w:before="100" w:line="240"/>
+              <w:ind w:left="100" w:right="100" w:firstLine="0" w:firstLineChars="0"/>
+            </w:pPr>
+            <w:r xmlns:w="http://schemas.openxmlformats.org/wordprocessingml/2006/main" xmlns:wp="http://schemas.openxmlformats.org/drawingml/2006/wordprocessingDrawing" xmlns:r="http://schemas.openxmlformats.org/officeDocument/2006/relationships" xmlns:w14="http://schemas.microsoft.com/office/word/2010/wordml">
+              <w:rPr>
+                <w:rFonts w:ascii="Times New Roman" w:hAnsi="Times New Roman" w:eastAsia="Times New Roman" w:cs="Times New Roman"/>
+                <w:i w:val="false"/>
+                <w:b w:val="false"/>
+                <w:u w:val="none"/>
+                <w:sz w:val="22"/>
+                <w:szCs w:val="22"/>
+                <w:color w:val="000000"/>
+              </w:rPr>
+              <w:t xml:space="preserve">0.89</w:t>
+            </w:r>
+          </w:p>
+        </w:tc>
+      </w:tr>
+      <w:tr>
+        <w:trPr>
+          <w:trHeight w:val="360" w:hRule="auto"/>
+        </w:trPr>
+        body5
+        <w:tc>
+          <w:tcPr>
+            <w:tcBorders>
+              <w:bottom w:val="none" w:sz="0" w:space="0" w:color="000000"/>
+              <w:top w:val="none" w:sz="0" w:space="0" w:color="000000"/>
+              <w:left w:val="none" w:sz="0" w:space="0" w:color="000000"/>
+              <w:right w:val="none" w:sz="0" w:space="0" w:color="000000"/>
+            </w:tcBorders>
+            <w:shd w:val="clear" w:color="auto" w:fill="FFFFFF"/>
+            <w:tcMar>
+              <w:top w:w="0" w:type="dxa"/>
+              <w:bottom w:w="0" w:type="dxa"/>
+              <w:left w:w="0" w:type="dxa"/>
+              <w:right w:w="0" w:type="dxa"/>
+            </w:tcMar>
+            <w:vAlign w:val="center"/>
+          </w:tcPr>
+          <w:p>
+            <w:pPr>
+              <w:pStyle w:val="Normal"/>
+              <w:jc w:val="left"/>
+              <w:pBdr>
+                <w:bottom w:val="none" w:sz="0" w:space="0" w:color="000000"/>
+                <w:top w:val="none" w:sz="0" w:space="0" w:color="000000"/>
+                <w:left w:val="none" w:sz="0" w:space="0" w:color="000000"/>
+                <w:right w:val="none" w:sz="0" w:space="0" w:color="000000"/>
+              </w:pBdr>
+              <w:spacing w:after="100" w:before="100" w:line="240"/>
+              <w:ind w:left="100" w:right="100" w:firstLine="0" w:firstLineChars="0"/>
+            </w:pPr>
+            <w:r xmlns:w="http://schemas.openxmlformats.org/wordprocessingml/2006/main" xmlns:wp="http://schemas.openxmlformats.org/drawingml/2006/wordprocessingDrawing" xmlns:r="http://schemas.openxmlformats.org/officeDocument/2006/relationships" xmlns:w14="http://schemas.microsoft.com/office/word/2010/wordml">
+              <w:rPr>
+                <w:rFonts w:ascii="Times New Roman" w:hAnsi="Times New Roman" w:eastAsia="Times New Roman" w:cs="Times New Roman"/>
+                <w:i w:val="true"/>
+                <w:b w:val="false"/>
+                <w:u w:val="none"/>
+                <w:sz w:val="22"/>
+                <w:szCs w:val="22"/>
+                <w:color w:val="000000"/>
+              </w:rPr>
+              <w:t xml:space="preserve">  Biodiversity</w:t>
+            </w:r>
+            <w:r xmlns:w="http://schemas.openxmlformats.org/wordprocessingml/2006/main" xmlns:wp="http://schemas.openxmlformats.org/drawingml/2006/wordprocessingDrawing" xmlns:r="http://schemas.openxmlformats.org/officeDocument/2006/relationships" xmlns:w14="http://schemas.microsoft.com/office/word/2010/wordml">
+              <w:rPr>
+                <w:rFonts w:ascii="Times New Roman" w:hAnsi="Times New Roman" w:eastAsia="Times New Roman" w:cs="Times New Roman"/>
+                <w:i w:val="true"/>
+                <w:b w:val="false"/>
+                <w:u w:val="none"/>
+                <w:vertAlign w:val="subscript"/>
+                <w:sz w:val="22"/>
+                <w:szCs w:val="22"/>
+                <w:color w:val="000000"/>
+              </w:rPr>
+              <w:t xml:space="preserve">Simpson</w:t>
+            </w:r>
+          </w:p>
+        </w:tc>
+        <w:tc>
+          <w:tcPr>
+            <w:tcBorders>
+              <w:bottom w:val="none" w:sz="0" w:space="0" w:color="000000"/>
+              <w:top w:val="none" w:sz="0" w:space="0" w:color="000000"/>
+              <w:left w:val="none" w:sz="0" w:space="0" w:color="000000"/>
+              <w:right w:val="none" w:sz="0" w:space="0" w:color="000000"/>
+            </w:tcBorders>
+            <w:shd w:val="clear" w:color="auto" w:fill="FFFFFF"/>
+            <w:tcMar>
+              <w:top w:w="0" w:type="dxa"/>
+              <w:bottom w:w="0" w:type="dxa"/>
+              <w:left w:w="0" w:type="dxa"/>
+              <w:right w:w="0" w:type="dxa"/>
+            </w:tcMar>
+            <w:vAlign w:val="center"/>
+          </w:tcPr>
+          <w:p>
+            <w:pPr>
+              <w:pStyle w:val="Normal"/>
+              <w:jc w:val="right"/>
+              <w:pBdr>
+                <w:bottom w:val="none" w:sz="0" w:space="0" w:color="000000"/>
+                <w:top w:val="none" w:sz="0" w:space="0" w:color="000000"/>
+                <w:left w:val="none" w:sz="0" w:space="0" w:color="000000"/>
+                <w:right w:val="none" w:sz="0" w:space="0" w:color="000000"/>
+              </w:pBdr>
+              <w:spacing w:after="100" w:before="100" w:line="240"/>
+              <w:ind w:left="100" w:right="100" w:firstLine="0" w:firstLineChars="0"/>
+            </w:pPr>
+            <w:r xmlns:w="http://schemas.openxmlformats.org/wordprocessingml/2006/main" xmlns:wp="http://schemas.openxmlformats.org/drawingml/2006/wordprocessingDrawing" xmlns:r="http://schemas.openxmlformats.org/officeDocument/2006/relationships" xmlns:w14="http://schemas.microsoft.com/office/word/2010/wordml">
+              <w:rPr>
+                <w:rFonts w:ascii="Times New Roman" w:hAnsi="Times New Roman" w:eastAsia="Times New Roman" w:cs="Times New Roman"/>
+                <w:i w:val="false"/>
+                <w:b w:val="false"/>
+                <w:u w:val="none"/>
+                <w:sz w:val="22"/>
+                <w:szCs w:val="22"/>
+                <w:color w:val="000000"/>
+              </w:rPr>
+              <w:t xml:space="preserve">0.92</w:t>
+            </w:r>
+          </w:p>
+        </w:tc>
+      </w:tr>
+      <w:tr>
+        <w:trPr>
+          <w:trHeight w:val="360" w:hRule="auto"/>
+        </w:trPr>
+        body6
+        <w:tc>
+          <w:tcPr>
+            <w:tcBorders>
+              <w:bottom w:val="none" w:sz="0" w:space="0" w:color="000000"/>
+              <w:top w:val="none" w:sz="0" w:space="0" w:color="000000"/>
+              <w:left w:val="none" w:sz="0" w:space="0" w:color="000000"/>
+              <w:right w:val="none" w:sz="0" w:space="0" w:color="000000"/>
+            </w:tcBorders>
+            <w:shd w:val="clear" w:color="auto" w:fill="FFFFFF"/>
+            <w:tcMar>
+              <w:top w:w="0" w:type="dxa"/>
+              <w:bottom w:w="0" w:type="dxa"/>
+              <w:left w:w="0" w:type="dxa"/>
+              <w:right w:w="0" w:type="dxa"/>
+            </w:tcMar>
+            <w:vAlign w:val="center"/>
+          </w:tcPr>
+          <w:p>
+            <w:pPr>
+              <w:pStyle w:val="Normal"/>
+              <w:jc w:val="left"/>
+              <w:pBdr>
+                <w:bottom w:val="none" w:sz="0" w:space="0" w:color="000000"/>
+                <w:top w:val="none" w:sz="0" w:space="0" w:color="000000"/>
+                <w:left w:val="none" w:sz="0" w:space="0" w:color="000000"/>
+                <w:right w:val="none" w:sz="0" w:space="0" w:color="000000"/>
+              </w:pBdr>
+              <w:spacing w:after="100" w:before="100" w:line="240"/>
+              <w:ind w:left="100" w:right="100" w:firstLine="0" w:firstLineChars="0"/>
+            </w:pPr>
+            <w:r xmlns:w="http://schemas.openxmlformats.org/wordprocessingml/2006/main" xmlns:wp="http://schemas.openxmlformats.org/drawingml/2006/wordprocessingDrawing" xmlns:r="http://schemas.openxmlformats.org/officeDocument/2006/relationships" xmlns:w14="http://schemas.microsoft.com/office/word/2010/wordml">
+              <w:rPr>
+                <w:rFonts w:ascii="Times New Roman" w:hAnsi="Times New Roman" w:eastAsia="Times New Roman" w:cs="Times New Roman"/>
+                <w:i w:val="true"/>
+                <w:b w:val="false"/>
+                <w:u w:val="none"/>
+                <w:sz w:val="22"/>
+                <w:szCs w:val="22"/>
+                <w:color w:val="000000"/>
+              </w:rPr>
+              <w:t xml:space="preserve">log</w:t>
+            </w:r>
+            <w:r xmlns:w="http://schemas.openxmlformats.org/wordprocessingml/2006/main" xmlns:wp="http://schemas.openxmlformats.org/drawingml/2006/wordprocessingDrawing" xmlns:r="http://schemas.openxmlformats.org/officeDocument/2006/relationships" xmlns:w14="http://schemas.microsoft.com/office/word/2010/wordml">
+              <w:rPr>
+                <w:rFonts w:ascii="Times New Roman" w:hAnsi="Times New Roman" w:eastAsia="Times New Roman" w:cs="Times New Roman"/>
+                <w:i w:val="false"/>
+                <w:b w:val="false"/>
+                <w:u w:val="none"/>
+                <w:vertAlign w:val="subscript"/>
+                <w:sz w:val="22"/>
+                <w:szCs w:val="22"/>
+                <w:color w:val="000000"/>
+              </w:rPr>
+              <w:t xml:space="preserve">10</w:t>
+            </w:r>
+            <w:r xmlns:w="http://schemas.openxmlformats.org/wordprocessingml/2006/main" xmlns:wp="http://schemas.openxmlformats.org/drawingml/2006/wordprocessingDrawing" xmlns:r="http://schemas.openxmlformats.org/officeDocument/2006/relationships" xmlns:w14="http://schemas.microsoft.com/office/word/2010/wordml">
+              <w:rPr>
+                <w:rFonts w:ascii="Times New Roman" w:hAnsi="Times New Roman" w:eastAsia="Times New Roman" w:cs="Times New Roman"/>
+                <w:i w:val="false"/>
+                <w:b w:val="false"/>
+                <w:u w:val="none"/>
+                <w:sz w:val="22"/>
+                <w:szCs w:val="22"/>
+                <w:color w:val="000000"/>
+              </w:rPr>
+              <w:t xml:space="preserve"> production</w:t>
+            </w:r>
+          </w:p>
+        </w:tc>
+        <w:tc>
+          <w:tcPr>
+            <w:tcBorders>
+              <w:bottom w:val="none" w:sz="0" w:space="0" w:color="000000"/>
+              <w:top w:val="none" w:sz="0" w:space="0" w:color="000000"/>
+              <w:left w:val="none" w:sz="0" w:space="0" w:color="000000"/>
+              <w:right w:val="none" w:sz="0" w:space="0" w:color="000000"/>
+            </w:tcBorders>
+            <w:shd w:val="clear" w:color="auto" w:fill="FFFFFF"/>
+            <w:tcMar>
+              <w:top w:w="0" w:type="dxa"/>
+              <w:bottom w:w="0" w:type="dxa"/>
+              <w:left w:w="0" w:type="dxa"/>
+              <w:right w:w="0" w:type="dxa"/>
+            </w:tcMar>
+            <w:vAlign w:val="center"/>
+          </w:tcPr>
+          <w:p>
+            <w:pPr>
+              <w:pStyle w:val="Normal"/>
+              <w:jc w:val="right"/>
+              <w:pBdr>
+                <w:bottom w:val="none" w:sz="0" w:space="0" w:color="000000"/>
+                <w:top w:val="none" w:sz="0" w:space="0" w:color="000000"/>
+                <w:left w:val="none" w:sz="0" w:space="0" w:color="000000"/>
+                <w:right w:val="none" w:sz="0" w:space="0" w:color="000000"/>
+              </w:pBdr>
+              <w:spacing w:after="100" w:before="100" w:line="240"/>
+              <w:ind w:left="100" w:right="100" w:firstLine="0" w:firstLineChars="0"/>
+            </w:pPr>
+            <w:r xmlns:w="http://schemas.openxmlformats.org/wordprocessingml/2006/main" xmlns:wp="http://schemas.openxmlformats.org/drawingml/2006/wordprocessingDrawing" xmlns:r="http://schemas.openxmlformats.org/officeDocument/2006/relationships" xmlns:w14="http://schemas.microsoft.com/office/word/2010/wordml">
+              <w:rPr>
+                <w:rFonts w:ascii="Times New Roman" w:hAnsi="Times New Roman" w:eastAsia="Times New Roman" w:cs="Times New Roman"/>
+                <w:i w:val="false"/>
+                <w:b w:val="false"/>
+                <w:u w:val="none"/>
+                <w:sz w:val="22"/>
+                <w:szCs w:val="22"/>
+                <w:color w:val="000000"/>
+              </w:rPr>
+              <w:t xml:space="preserve">0.94</w:t>
+            </w:r>
+          </w:p>
+        </w:tc>
+      </w:tr>
+      <w:tr>
+        <w:trPr>
+          <w:trHeight w:val="360" w:hRule="auto"/>
+        </w:trPr>
+        body7
+        <w:tc>
+          <w:tcPr>
+            <w:tcBorders>
+              <w:bottom w:val="single" w:sz="12" w:space="0" w:color="666666"/>
+              <w:top w:val="none" w:sz="0" w:space="0" w:color="000000"/>
+              <w:left w:val="none" w:sz="0" w:space="0" w:color="000000"/>
+              <w:right w:val="none" w:sz="0" w:space="0" w:color="000000"/>
+            </w:tcBorders>
+            <w:shd w:val="clear" w:color="auto" w:fill="FFFFFF"/>
+            <w:tcMar>
+              <w:top w:w="0" w:type="dxa"/>
+              <w:bottom w:w="0" w:type="dxa"/>
+              <w:left w:w="0" w:type="dxa"/>
+              <w:right w:w="0" w:type="dxa"/>
+            </w:tcMar>
+            <w:vAlign w:val="center"/>
+          </w:tcPr>
+          <w:p>
+            <w:pPr>
+              <w:pStyle w:val="Normal"/>
+              <w:jc w:val="left"/>
+              <w:pBdr>
+                <w:bottom w:val="none" w:sz="0" w:space="0" w:color="000000"/>
+                <w:top w:val="none" w:sz="0" w:space="0" w:color="000000"/>
+                <w:left w:val="none" w:sz="0" w:space="0" w:color="000000"/>
+                <w:right w:val="none" w:sz="0" w:space="0" w:color="000000"/>
+              </w:pBdr>
+              <w:spacing w:after="100" w:before="100" w:line="240"/>
+              <w:ind w:left="100" w:right="100" w:firstLine="0" w:firstLineChars="0"/>
+            </w:pPr>
+            <w:r xmlns:w="http://schemas.openxmlformats.org/wordprocessingml/2006/main" xmlns:wp="http://schemas.openxmlformats.org/drawingml/2006/wordprocessingDrawing" xmlns:r="http://schemas.openxmlformats.org/officeDocument/2006/relationships" xmlns:w14="http://schemas.microsoft.com/office/word/2010/wordml">
+              <w:rPr>
+                <w:rFonts w:ascii="Times New Roman" w:hAnsi="Times New Roman" w:eastAsia="Times New Roman" w:cs="Times New Roman"/>
+                <w:i w:val="false"/>
+                <w:b w:val="false"/>
+                <w:u w:val="none"/>
+                <w:sz w:val="22"/>
+                <w:szCs w:val="22"/>
+                <w:color w:val="000000"/>
+              </w:rPr>
+              <w:t xml:space="preserve">Sediment size</w:t>
+            </w:r>
+          </w:p>
+        </w:tc>
+        <w:tc>
+          <w:tcPr>
+            <w:tcBorders>
+              <w:bottom w:val="single" w:sz="12" w:space="0" w:color="666666"/>
+              <w:top w:val="none" w:sz="0" w:space="0" w:color="000000"/>
+              <w:left w:val="none" w:sz="0" w:space="0" w:color="000000"/>
+              <w:right w:val="none" w:sz="0" w:space="0" w:color="000000"/>
+            </w:tcBorders>
+            <w:shd w:val="clear" w:color="auto" w:fill="FFFFFF"/>
+            <w:tcMar>
+              <w:top w:w="0" w:type="dxa"/>
+              <w:bottom w:w="0" w:type="dxa"/>
+              <w:left w:w="0" w:type="dxa"/>
+              <w:right w:w="0" w:type="dxa"/>
+            </w:tcMar>
+            <w:vAlign w:val="center"/>
+          </w:tcPr>
+          <w:p>
+            <w:pPr>
+              <w:pStyle w:val="Normal"/>
+              <w:jc w:val="right"/>
+              <w:pBdr>
+                <w:bottom w:val="none" w:sz="0" w:space="0" w:color="000000"/>
+                <w:top w:val="none" w:sz="0" w:space="0" w:color="000000"/>
+                <w:left w:val="none" w:sz="0" w:space="0" w:color="000000"/>
+                <w:right w:val="none" w:sz="0" w:space="0" w:color="000000"/>
+              </w:pBdr>
+              <w:spacing w:after="100" w:before="100" w:line="240"/>
+              <w:ind w:left="100" w:right="100" w:firstLine="0" w:firstLineChars="0"/>
+            </w:pPr>
+            <w:r xmlns:w="http://schemas.openxmlformats.org/wordprocessingml/2006/main" xmlns:wp="http://schemas.openxmlformats.org/drawingml/2006/wordprocessingDrawing" xmlns:r="http://schemas.openxmlformats.org/officeDocument/2006/relationships" xmlns:w14="http://schemas.microsoft.com/office/word/2010/wordml">
+              <w:rPr>
+                <w:rFonts w:ascii="Times New Roman" w:hAnsi="Times New Roman" w:eastAsia="Times New Roman" w:cs="Times New Roman"/>
+                <w:i w:val="false"/>
+                <w:b w:val="false"/>
+                <w:u w:val="none"/>
+                <w:sz w:val="22"/>
+                <w:szCs w:val="22"/>
+                <w:color w:val="000000"/>
+              </w:rPr>
+              <w:t xml:space="preserve">0.05</w:t>
+            </w:r>
+          </w:p>
+        </w:tc>
+      </w:tr>
+    </w:tbl>
     <w:bookmarkEnd w:id="24"/>
-    <w:bookmarkStart w:id="32" w:name="references"/>
+    <w:bookmarkStart w:id="34" w:name="references"/>
     <w:p>
       <w:pPr>
         <w:pStyle w:val="Heading1"/>
@@ -25632,8 +26486,32 @@
         <w:t xml:space="preserve">References</w:t>
       </w:r>
     </w:p>
-    <w:bookmarkStart w:id="31" w:name="refs"/>
-    <w:bookmarkStart w:id="26" w:name="ref-grace2006"/>
+    <w:bookmarkStart w:id="33" w:name="refs"/>
+    <w:bookmarkStart w:id="26" w:name="ref-chase2018"/>
+    <w:p>
+      <w:pPr>
+        <w:pStyle w:val="Bibliography"/>
+      </w:pPr>
+      <w:r>
+        <w:t xml:space="preserve">Chase, J. M., B. J. McGill, D. J. McGlinn, F. May, S. A. Blowes, X. Xiao, T. M. Knight, O. Purschke, and N. J. Gotelli. 2018.</w:t>
+      </w:r>
+      <w:r>
+        <w:t xml:space="preserve"> </w:t>
+      </w:r>
+      <w:hyperlink r:id="rId25">
+        <w:r>
+          <w:rPr>
+            <w:rStyle w:val="Hyperlink"/>
+          </w:rPr>
+          <w:t xml:space="preserve">Embracing scale-dependence to achieve a deeper understanding of biodiversity and its change across communities</w:t>
+        </w:r>
+      </w:hyperlink>
+      <w:r>
+        <w:t xml:space="preserve">. Ecology Letters 21:1737–1751.</w:t>
+      </w:r>
+    </w:p>
+    <w:bookmarkEnd w:id="26"/>
+    <w:bookmarkStart w:id="28" w:name="ref-grace2006"/>
     <w:p>
       <w:pPr>
         <w:pStyle w:val="Bibliography"/>
@@ -25644,7 +26522,7 @@
       <w:r>
         <w:t xml:space="preserve"> </w:t>
       </w:r>
-      <w:hyperlink r:id="rId25">
+      <w:hyperlink r:id="rId27">
         <w:r>
           <w:rPr>
             <w:rStyle w:val="Hyperlink"/>
@@ -25674,8 +26552,8 @@
         <w:t xml:space="preserve">.</w:t>
       </w:r>
     </w:p>
-    <w:bookmarkEnd w:id="26"/>
-    <w:bookmarkStart w:id="28" w:name="ref-rosseel2012"/>
+    <w:bookmarkEnd w:id="28"/>
+    <w:bookmarkStart w:id="30" w:name="ref-rosseel2012"/>
     <w:p>
       <w:pPr>
         <w:pStyle w:val="Bibliography"/>
@@ -25686,7 +26564,7 @@
       <w:r>
         <w:t xml:space="preserve"> </w:t>
       </w:r>
-      <w:hyperlink r:id="rId27">
+      <w:hyperlink r:id="rId29">
         <w:r>
           <w:rPr>
             <w:rStyle w:val="Hyperlink"/>
@@ -25728,8 +26606,8 @@
         <w:t xml:space="preserve">. Journal of Statistical Software 48:1–36.</w:t>
       </w:r>
     </w:p>
-    <w:bookmarkEnd w:id="28"/>
-    <w:bookmarkStart w:id="30" w:name="ref-shipley2016"/>
+    <w:bookmarkEnd w:id="30"/>
+    <w:bookmarkStart w:id="32" w:name="ref-shipley2016"/>
     <w:p>
       <w:pPr>
         <w:pStyle w:val="Bibliography"/>
@@ -25740,7 +26618,7 @@
       <w:r>
         <w:t xml:space="preserve"> </w:t>
       </w:r>
-      <w:hyperlink r:id="rId29">
+      <w:hyperlink r:id="rId31">
         <w:r>
           <w:rPr>
             <w:rStyle w:val="Hyperlink"/>
@@ -25806,9 +26684,9 @@
         <w:t xml:space="preserve">.</w:t>
       </w:r>
     </w:p>
-    <w:bookmarkEnd w:id="30"/>
-    <w:bookmarkEnd w:id="31"/>
     <w:bookmarkEnd w:id="32"/>
+    <w:bookmarkEnd w:id="33"/>
+    <w:bookmarkEnd w:id="34"/>
     <w:sectPr>
       <w:headerReference r:id="rId9" w:type="default"/>
       <w:footerReference r:id="rId10" w:type="default"/>
